--- a/DOCS_DA_CONVERTIRE/pioggia2_en.docx
+++ b/DOCS_DA_CONVERTIRE/pioggia2_en.docx
@@ -3,8 +3,83 @@
 <w:document xmlns:wpc="http://schemas.microsoft.com/office/word/2010/wordprocessingCanvas" xmlns:cx="http://schemas.microsoft.com/office/drawing/2014/chartex" xmlns:cx1="http://schemas.microsoft.com/office/drawing/2015/9/8/chartex" xmlns:cx2="http://schemas.microsoft.com/office/drawing/2015/10/21/chartex" xmlns:cx3="http://schemas.microsoft.com/office/drawing/2016/5/9/chartex" xmlns:cx4="http://schemas.microsoft.com/office/drawing/2016/5/10/chartex" xmlns:cx5="http://schemas.microsoft.com/office/drawing/2016/5/11/chartex" xmlns:cx6="http://schemas.microsoft.com/office/drawing/2016/5/12/chartex" xmlns:cx7="http://schemas.microsoft.com/office/drawing/2016/5/13/chartex" xmlns:cx8="http://schemas.microsoft.com/office/drawing/2016/5/14/chartex" xmlns:mc="http://schemas.openxmlformats.org/markup-compatibility/2006" xmlns:aink="http://schemas.microsoft.com/office/drawing/2016/ink" xmlns:am3d="http://schemas.microsoft.com/office/drawing/2017/model3d" xmlns:o="urn:schemas-microsoft-com:office:office" xmlns:oel="http://schemas.microsoft.com/office/2019/extlst" xmlns:r="http://schemas.openxmlformats.org/officeDocument/2006/relationships" xmlns:m="http://schemas.openxmlformats.org/officeDocument/2006/math" xmlns:v="urn:schemas-microsoft-com:vml" xmlns:wp14="http://schemas.microsoft.com/office/word/2010/wordprocessingDrawing" xmlns:wp="http://schemas.openxmlformats.org/drawingml/2006/wordprocessingDrawing" xmlns:w10="urn:schemas-microsoft-com:office:word" xmlns:w="http://schemas.openxmlformats.org/wordprocessingml/2006/main" xmlns:w14="http://schemas.microsoft.com/office/word/2010/wordml" xmlns:w15="http://schemas.microsoft.com/office/word/2012/wordml" xmlns:w16cex="http://schemas.microsoft.com/office/word/2018/wordml/cex" xmlns:w16cid="http://schemas.microsoft.com/office/word/2016/wordml/cid" xmlns:w16="http://schemas.microsoft.com/office/word/2018/wordml" xmlns:w16du="http://schemas.microsoft.com/office/word/2023/wordml/word16du" xmlns:w16sdtdh="http://schemas.microsoft.com/office/word/2020/wordml/sdtdatahash" xmlns:w16sdtfl="http://schemas.microsoft.com/office/word/2024/wordml/sdtformatlock" xmlns:w16se="http://schemas.microsoft.com/office/word/2015/wordml/symex" xmlns:wpg="http://schemas.microsoft.com/office/word/2010/wordprocessingGroup" xmlns:wpi="http://schemas.microsoft.com/office/word/2010/wordprocessingInk" xmlns:wne="http://schemas.microsoft.com/office/word/2006/wordml" xmlns:wps="http://schemas.microsoft.com/office/word/2010/wordprocessingShape" mc:Ignorable="w14 w15 w16se w16cid w16 w16cex w16sdtdh w16sdtfl w16du wp14">
   <w:body>
     <w:p>
-      <w:r xmlns:w="http://schemas.openxmlformats.org/wordprocessingml/2006/main">
-        <w:t xml:space="preserve">by the sculptor Alfonso Lombardi</w:t>
+      <w:r>
+        <w:br/>
+      </w:r>
+      <w:r>
+        <w:t xml:space="preserve">The statue was located on the main altar of the church of San Bartolomeo { </w:t>
+      </w:r>
+      <w:hyperlink r:id="rId4" w:history="1">
+        <w:r>
+          <w:rPr>
+            <w:rStyle w:val="Collegamentoipertestuale"/>
+          </w:rPr>
+          <w:t xml:space="preserve">Sanctuary of S. Maria della Pioggia </w:t>
+        </w:r>
+      </w:hyperlink>
+      <w:r>
+        <w:t>}. It was moved into the oratory in 1732, after the building was restored following its collapse in 1729. In its place, in the church, the image of the Madonna della Pioggia was placed.</w:t>
+      </w:r>
+    </w:p>
+    <w:p>
+      <w:pPr>
+        <w:jc w:val="center"/>
+      </w:pPr>
+      <w:r>
+        <w:rPr>
+          <w:noProof/>
+        </w:rPr>
+        <w:drawing>
+          <wp:inline distT="0" distB="0" distL="0" distR="0" wp14:anchorId="0AA833C8" wp14:editId="78129739">
+            <wp:extent cx="1912620" cy="2772793"/>
+            <wp:effectExtent l="0" t="0" r="0" b="8890"/>
+            <wp:docPr id="874130550" name="Immagine 1" descr="Immagine che contiene arte, statua, bianco e nero&#10;&#10;Il contenuto generato dall'IA potrebbe non essere corretto."/>
+            <wp:cNvGraphicFramePr>
+              <a:graphicFrameLocks xmlns:a="http://schemas.openxmlformats.org/drawingml/2006/main" noChangeAspect="1"/>
+            </wp:cNvGraphicFramePr>
+            <a:graphic xmlns:a="http://schemas.openxmlformats.org/drawingml/2006/main">
+              <a:graphicData uri="http://schemas.openxmlformats.org/drawingml/2006/picture">
+                <pic:pic xmlns:pic="http://schemas.openxmlformats.org/drawingml/2006/picture">
+                  <pic:nvPicPr>
+                    <pic:cNvPr id="874130550" name="Immagine 1" descr="Immagine che contiene arte, statua, bianco e nero&#10;&#10;Il contenuto generato dall'IA potrebbe non essere corretto."/>
+                    <pic:cNvPicPr/>
+                  </pic:nvPicPr>
+                  <pic:blipFill>
+                    <a:blip r:embed="rId5">
+                      <a:extLst>
+                        <a:ext uri="{28A0092B-C50C-407E-A947-70E740481C1C}">
+                          <a14:useLocalDpi xmlns:a14="http://schemas.microsoft.com/office/drawing/2010/main" val="0"/>
+                        </a:ext>
+                      </a:extLst>
+                    </a:blip>
+                    <a:stretch>
+                      <a:fillRect/>
+                    </a:stretch>
+                  </pic:blipFill>
+                  <pic:spPr>
+                    <a:xfrm>
+                      <a:off x="0" y="0"/>
+                      <a:ext cx="1917304" cy="2779583"/>
+                    </a:xfrm>
+                    <a:prstGeom prst="rect">
+                      <a:avLst/>
+                    </a:prstGeom>
+                  </pic:spPr>
+                </pic:pic>
+              </a:graphicData>
+            </a:graphic>
+          </wp:inline>
+        </w:drawing>
+      </w:r>
+    </w:p>
+    <w:p>
+      <w:r>
+        <w:t>[SPLIT_BLOCK:San_Bartolomeo.jpg];</w:t>
+      </w:r>
+    </w:p>
+    <w:p>
+      <w:r>
+        <w:t>by the sculptor Lombardi Alfonso (1497 Ca./ 1537):</w:t>
       </w:r>
     </w:p>
     <w:sectPr>
@@ -620,6 +695,7 @@
   <w:style w:type="character" w:default="1" w:styleId="Carpredefinitoparagrafo">
     <w:name w:val="Default Paragraph Font"/>
     <w:uiPriority w:val="1"/>
+    <w:semiHidden/>
     <w:unhideWhenUsed/>
   </w:style>
   <w:style w:type="table" w:default="1" w:styleId="Tabellanormale">
@@ -931,6 +1007,29 @@
       <w:smallCaps/>
       <w:color w:val="0F4761" w:themeColor="accent1" w:themeShade="BF"/>
       <w:spacing w:val="5"/>
+    </w:rPr>
+  </w:style>
+  <w:style w:type="character" w:styleId="Collegamentoipertestuale">
+    <w:name w:val="Hyperlink"/>
+    <w:basedOn w:val="Carpredefinitoparagrafo"/>
+    <w:uiPriority w:val="99"/>
+    <w:unhideWhenUsed/>
+    <w:rsid w:val="003F230E"/>
+    <w:rPr>
+      <w:color w:val="467886" w:themeColor="hyperlink"/>
+      <w:u w:val="single"/>
+    </w:rPr>
+  </w:style>
+  <w:style w:type="character" w:styleId="Menzionenonrisolta">
+    <w:name w:val="Unresolved Mention"/>
+    <w:basedOn w:val="Carpredefinitoparagrafo"/>
+    <w:uiPriority w:val="99"/>
+    <w:semiHidden/>
+    <w:unhideWhenUsed/>
+    <w:rsid w:val="003F230E"/>
+    <w:rPr>
+      <w:color w:val="605E5C"/>
+      <w:shd w:val="clear" w:color="auto" w:fill="E1DFDD"/>
     </w:rPr>
   </w:style>
 </w:styles>

--- a/DOCS_DA_CONVERTIRE/pioggia2_en.docx
+++ b/DOCS_DA_CONVERTIRE/pioggia2_en.docx
@@ -9,7 +9,7 @@
       <w:r>
         <w:t xml:space="preserve">The statue was located on the main altar of the church of San Bartolomeo { </w:t>
       </w:r>
-      <w:hyperlink r:id="rId4" w:history="1">
+      <w:hyperlink r:id="rId5" w:history="1">
         <w:r>
           <w:rPr>
             <w:rStyle w:val="Collegamentoipertestuale"/>
@@ -45,7 +45,7 @@
                     <pic:cNvPicPr/>
                   </pic:nvPicPr>
                   <pic:blipFill>
-                    <a:blip r:embed="rId5">
+                    <a:blip r:embed="rId6">
                       <a:extLst>
                         <a:ext uri="{28A0092B-C50C-407E-A947-70E740481C1C}">
                           <a14:useLocalDpi xmlns:a14="http://schemas.microsoft.com/office/drawing/2010/main" val="0"/>
@@ -74,14 +74,240 @@
     </w:p>
     <w:p>
       <w:r>
-        <w:t>[SPLIT_BLOCK:San_Bartolomeo.jpg];</w:t>
+        <w:t>[SPLIT_BLOCK:San_Bartolomeo.jpg]</w:t>
       </w:r>
     </w:p>
     <w:p>
       <w:r>
-        <w:t>by the sculptor Lombardi Alfonso (1497 Ca./ 1537):</w:t>
+        <w:t xml:space="preserve">The statue of </w:t>
+      </w:r>
+      <w:r>
+        <w:rPr>
+          <w:b/>
+          <w:bCs/>
+        </w:rPr>
+        <w:t xml:space="preserve">Saint Bartholomew </w:t>
+      </w:r>
+      <w:r>
+        <w:t xml:space="preserve">is a </w:t>
+      </w:r>
+      <w:r>
+        <w:rPr>
+          <w:b/>
+          <w:bCs/>
+        </w:rPr>
+        <w:t xml:space="preserve">polychrome terracotta work </w:t>
+      </w:r>
+      <w:r>
+        <w:t xml:space="preserve">attributed to </w:t>
+      </w:r>
+      <w:r>
+        <w:rPr>
+          <w:b/>
+          <w:bCs/>
+        </w:rPr>
+        <w:t xml:space="preserve">Alfonso Lombardi </w:t>
+      </w:r>
+      <w:r>
+        <w:t>(Ferrara, ca. 1497 – Bologna, 1537), one of the major sculptors active in Bologna in the sixteenth century.</w:t>
       </w:r>
     </w:p>
+    <w:p>
+      <w:r>
+        <w:t>Here are the main details:</w:t>
+      </w:r>
+    </w:p>
+    <w:p>
+      <w:pPr>
+        <w:rPr>
+          <w:b/>
+          <w:bCs/>
+        </w:rPr>
+      </w:pPr>
+      <w:r>
+        <w:rPr>
+          <w:rFonts w:ascii="Segoe UI Emoji" w:hAnsi="Segoe UI Emoji" w:cs="Segoe UI Emoji"/>
+          <w:b/>
+          <w:bCs/>
+        </w:rPr>
+        <w:t xml:space="preserve">🗿 </w:t>
+      </w:r>
+      <w:r>
+        <w:rPr>
+          <w:b/>
+          <w:bCs/>
+        </w:rPr>
+        <w:t>Statue of St. Bartholomew</w:t>
+      </w:r>
+    </w:p>
+    <w:p>
+      <w:pPr>
+        <w:numPr>
+          <w:ilvl w:val="0"/>
+          <w:numId w:val="1"/>
+        </w:numPr>
+      </w:pPr>
+      <w:r>
+        <w:rPr>
+          <w:b/>
+          <w:bCs/>
+        </w:rPr>
+        <w:t>Artist:</w:t>
+      </w:r>
+      <w:r>
+        <w:t xml:space="preserve"> </w:t>
+      </w:r>
+      <w:r>
+        <w:rPr>
+          <w:b/>
+          <w:bCs/>
+        </w:rPr>
+        <w:t xml:space="preserve">Alfonso Lombardi </w:t>
+      </w:r>
+      <w:r>
+        <w:t>.</w:t>
+      </w:r>
+    </w:p>
+    <w:p>
+      <w:pPr>
+        <w:numPr>
+          <w:ilvl w:val="0"/>
+          <w:numId w:val="1"/>
+        </w:numPr>
+      </w:pPr>
+      <w:r>
+        <w:rPr>
+          <w:b/>
+          <w:bCs/>
+        </w:rPr>
+        <w:t xml:space="preserve">Dating: </w:t>
+      </w:r>
+      <w:r>
+        <w:t xml:space="preserve">Circa </w:t>
+      </w:r>
+      <w:r>
+        <w:rPr>
+          <w:b/>
+          <w:bCs/>
+        </w:rPr>
+        <w:t xml:space="preserve">1530 </w:t>
+      </w:r>
+      <w:r>
+        <w:t>(first half of the 16th century).</w:t>
+      </w:r>
+    </w:p>
+    <w:p>
+      <w:pPr>
+        <w:numPr>
+          <w:ilvl w:val="0"/>
+          <w:numId w:val="1"/>
+        </w:numPr>
+      </w:pPr>
+      <w:r>
+        <w:rPr>
+          <w:b/>
+          <w:bCs/>
+        </w:rPr>
+        <w:t xml:space="preserve">Technique and Material: Modeled and painted terracotta </w:t>
+      </w:r>
+      <w:r>
+        <w:t>statue (polychrome). Height: approximately 225 cm.</w:t>
+      </w:r>
+    </w:p>
+    <w:p>
+      <w:pPr>
+        <w:numPr>
+          <w:ilvl w:val="0"/>
+          <w:numId w:val="1"/>
+        </w:numPr>
+      </w:pPr>
+      <w:r>
+        <w:rPr>
+          <w:b/>
+          <w:bCs/>
+        </w:rPr>
+        <w:t xml:space="preserve">Subject: </w:t>
+      </w:r>
+      <w:r>
+        <w:t>It depicts Saint Bartholomew the Apostle, traditionally martyred by flaying.</w:t>
+      </w:r>
+    </w:p>
+    <w:p>
+      <w:pPr>
+        <w:numPr>
+          <w:ilvl w:val="0"/>
+          <w:numId w:val="1"/>
+        </w:numPr>
+      </w:pPr>
+      <w:r>
+        <w:rPr>
+          <w:b/>
+          <w:bCs/>
+        </w:rPr>
+        <w:t xml:space="preserve">Original Location: </w:t>
+      </w:r>
+      <w:r>
+        <w:t xml:space="preserve">The statue occupied a position of great prominence, being found on the </w:t>
+      </w:r>
+      <w:r>
+        <w:rPr>
+          <w:b/>
+          <w:bCs/>
+        </w:rPr>
+        <w:t xml:space="preserve">main altar </w:t>
+      </w:r>
+      <w:r>
+        <w:t>of the church, which was originally dedicated only to Saint Bartholomew.</w:t>
+      </w:r>
+    </w:p>
+    <w:p>
+      <w:pPr>
+        <w:numPr>
+          <w:ilvl w:val="0"/>
+          <w:numId w:val="1"/>
+        </w:numPr>
+      </w:pPr>
+      <w:r>
+        <w:rPr>
+          <w:b/>
+          <w:bCs/>
+        </w:rPr>
+        <w:t xml:space="preserve">Current Location: </w:t>
+      </w:r>
+      <w:r>
+        <w:t xml:space="preserve">Following the church's renovation after its collapse in 1729 and its reconstruction in 1732, the image of the </w:t>
+      </w:r>
+      <w:r>
+        <w:rPr>
+          <w:b/>
+          <w:bCs/>
+        </w:rPr>
+        <w:t xml:space="preserve">Madonna della Pioggia </w:t>
+      </w:r>
+      <w:r>
+        <w:t xml:space="preserve">was placed on the high altar to highlight the cult of miracles. The statue of Saint Bartholomew was then moved and is now located in the </w:t>
+      </w:r>
+      <w:r>
+        <w:rPr>
+          <w:b/>
+          <w:bCs/>
+        </w:rPr>
+        <w:t xml:space="preserve">Oratory of San Bartolomeo di Reno </w:t>
+      </w:r>
+      <w:r>
+        <w:t xml:space="preserve">(on the upper </w:t>
+      </w:r>
+      <w:r>
+        <w:lastRenderedPageBreak/>
+        <w:t>floor of the complex), in a space also enriched by decorations and other statues by Alfonso Lombardi.</w:t>
+      </w:r>
+    </w:p>
+    <w:p>
+      <w:r>
+        <w:t>The sculpture is a fine example of Lombardi's terracotta production, known for its expressiveness and powerful modeling. It represents one of the most historically significant works of art associated with the complex of the Church of San Bartolomeo di Reno/Madonna della Pioggia.</w:t>
+      </w:r>
+    </w:p>
+    <w:p/>
     <w:sectPr>
       <w:pgSz w:w="11906" w:h="16838"/>
       <w:pgMar w:top="1417" w:right="1134" w:bottom="1134" w:left="1134" w:header="708" w:footer="708" w:gutter="0"/>
@@ -90,6 +316,163 @@
     </w:sectPr>
   </w:body>
 </w:document>
+</file>
+
+<file path=word/numbering.xml><?xml version="1.0" encoding="utf-8"?>
+<w:numbering xmlns:wpc="http://schemas.microsoft.com/office/word/2010/wordprocessingCanvas" xmlns:cx="http://schemas.microsoft.com/office/drawing/2014/chartex" xmlns:cx1="http://schemas.microsoft.com/office/drawing/2015/9/8/chartex" xmlns:cx2="http://schemas.microsoft.com/office/drawing/2015/10/21/chartex" xmlns:cx3="http://schemas.microsoft.com/office/drawing/2016/5/9/chartex" xmlns:cx4="http://schemas.microsoft.com/office/drawing/2016/5/10/chartex" xmlns:cx5="http://schemas.microsoft.com/office/drawing/2016/5/11/chartex" xmlns:cx6="http://schemas.microsoft.com/office/drawing/2016/5/12/chartex" xmlns:cx7="http://schemas.microsoft.com/office/drawing/2016/5/13/chartex" xmlns:cx8="http://schemas.microsoft.com/office/drawing/2016/5/14/chartex" xmlns:mc="http://schemas.openxmlformats.org/markup-compatibility/2006" xmlns:aink="http://schemas.microsoft.com/office/drawing/2016/ink" xmlns:am3d="http://schemas.microsoft.com/office/drawing/2017/model3d" xmlns:o="urn:schemas-microsoft-com:office:office" xmlns:oel="http://schemas.microsoft.com/office/2019/extlst" xmlns:r="http://schemas.openxmlformats.org/officeDocument/2006/relationships" xmlns:m="http://schemas.openxmlformats.org/officeDocument/2006/math" xmlns:v="urn:schemas-microsoft-com:vml" xmlns:wp14="http://schemas.microsoft.com/office/word/2010/wordprocessingDrawing" xmlns:wp="http://schemas.openxmlformats.org/drawingml/2006/wordprocessingDrawing" xmlns:w10="urn:schemas-microsoft-com:office:word" xmlns:w="http://schemas.openxmlformats.org/wordprocessingml/2006/main" xmlns:w14="http://schemas.microsoft.com/office/word/2010/wordml" xmlns:w15="http://schemas.microsoft.com/office/word/2012/wordml" xmlns:w16cex="http://schemas.microsoft.com/office/word/2018/wordml/cex" xmlns:w16cid="http://schemas.microsoft.com/office/word/2016/wordml/cid" xmlns:w16="http://schemas.microsoft.com/office/word/2018/wordml" xmlns:w16du="http://schemas.microsoft.com/office/word/2023/wordml/word16du" xmlns:w16sdtdh="http://schemas.microsoft.com/office/word/2020/wordml/sdtdatahash" xmlns:w16sdtfl="http://schemas.microsoft.com/office/word/2024/wordml/sdtformatlock" xmlns:w16se="http://schemas.microsoft.com/office/word/2015/wordml/symex" xmlns:wpg="http://schemas.microsoft.com/office/word/2010/wordprocessingGroup" xmlns:wpi="http://schemas.microsoft.com/office/word/2010/wordprocessingInk" xmlns:wne="http://schemas.microsoft.com/office/word/2006/wordml" xmlns:wps="http://schemas.microsoft.com/office/word/2010/wordprocessingShape" mc:Ignorable="w14 w15 w16se w16cid w16 w16cex w16sdtdh w16sdtfl w16du wp14">
+  <w:abstractNum w:abstractNumId="0" w15:restartNumberingAfterBreak="0">
+    <w:nsid w:val="2DE13ACF"/>
+    <w:multiLevelType w:val="multilevel"/>
+    <w:tmpl w:val="CD086338"/>
+    <w:lvl w:ilvl="0">
+      <w:start w:val="1"/>
+      <w:numFmt w:val="bullet"/>
+      <w:lvlText w:val=""/>
+      <w:lvlJc w:val="left"/>
+      <w:pPr>
+        <w:tabs>
+          <w:tab w:val="num" w:pos="720"/>
+        </w:tabs>
+        <w:ind w:left="720" w:hanging="360"/>
+      </w:pPr>
+      <w:rPr>
+        <w:rFonts w:ascii="Symbol" w:hAnsi="Symbol" w:hint="default"/>
+        <w:sz w:val="20"/>
+      </w:rPr>
+    </w:lvl>
+    <w:lvl w:ilvl="1" w:tentative="1">
+      <w:start w:val="1"/>
+      <w:numFmt w:val="bullet"/>
+      <w:lvlText w:val="o"/>
+      <w:lvlJc w:val="left"/>
+      <w:pPr>
+        <w:tabs>
+          <w:tab w:val="num" w:pos="1440"/>
+        </w:tabs>
+        <w:ind w:left="1440" w:hanging="360"/>
+      </w:pPr>
+      <w:rPr>
+        <w:rFonts w:ascii="Courier New" w:hAnsi="Courier New" w:hint="default"/>
+        <w:sz w:val="20"/>
+      </w:rPr>
+    </w:lvl>
+    <w:lvl w:ilvl="2" w:tentative="1">
+      <w:start w:val="1"/>
+      <w:numFmt w:val="bullet"/>
+      <w:lvlText w:val=""/>
+      <w:lvlJc w:val="left"/>
+      <w:pPr>
+        <w:tabs>
+          <w:tab w:val="num" w:pos="2160"/>
+        </w:tabs>
+        <w:ind w:left="2160" w:hanging="360"/>
+      </w:pPr>
+      <w:rPr>
+        <w:rFonts w:ascii="Wingdings" w:hAnsi="Wingdings" w:hint="default"/>
+        <w:sz w:val="20"/>
+      </w:rPr>
+    </w:lvl>
+    <w:lvl w:ilvl="3" w:tentative="1">
+      <w:start w:val="1"/>
+      <w:numFmt w:val="bullet"/>
+      <w:lvlText w:val=""/>
+      <w:lvlJc w:val="left"/>
+      <w:pPr>
+        <w:tabs>
+          <w:tab w:val="num" w:pos="2880"/>
+        </w:tabs>
+        <w:ind w:left="2880" w:hanging="360"/>
+      </w:pPr>
+      <w:rPr>
+        <w:rFonts w:ascii="Wingdings" w:hAnsi="Wingdings" w:hint="default"/>
+        <w:sz w:val="20"/>
+      </w:rPr>
+    </w:lvl>
+    <w:lvl w:ilvl="4" w:tentative="1">
+      <w:start w:val="1"/>
+      <w:numFmt w:val="bullet"/>
+      <w:lvlText w:val=""/>
+      <w:lvlJc w:val="left"/>
+      <w:pPr>
+        <w:tabs>
+          <w:tab w:val="num" w:pos="3600"/>
+        </w:tabs>
+        <w:ind w:left="3600" w:hanging="360"/>
+      </w:pPr>
+      <w:rPr>
+        <w:rFonts w:ascii="Wingdings" w:hAnsi="Wingdings" w:hint="default"/>
+        <w:sz w:val="20"/>
+      </w:rPr>
+    </w:lvl>
+    <w:lvl w:ilvl="5" w:tentative="1">
+      <w:start w:val="1"/>
+      <w:numFmt w:val="bullet"/>
+      <w:lvlText w:val=""/>
+      <w:lvlJc w:val="left"/>
+      <w:pPr>
+        <w:tabs>
+          <w:tab w:val="num" w:pos="4320"/>
+        </w:tabs>
+        <w:ind w:left="4320" w:hanging="360"/>
+      </w:pPr>
+      <w:rPr>
+        <w:rFonts w:ascii="Wingdings" w:hAnsi="Wingdings" w:hint="default"/>
+        <w:sz w:val="20"/>
+      </w:rPr>
+    </w:lvl>
+    <w:lvl w:ilvl="6" w:tentative="1">
+      <w:start w:val="1"/>
+      <w:numFmt w:val="bullet"/>
+      <w:lvlText w:val=""/>
+      <w:lvlJc w:val="left"/>
+      <w:pPr>
+        <w:tabs>
+          <w:tab w:val="num" w:pos="5040"/>
+        </w:tabs>
+        <w:ind w:left="5040" w:hanging="360"/>
+      </w:pPr>
+      <w:rPr>
+        <w:rFonts w:ascii="Wingdings" w:hAnsi="Wingdings" w:hint="default"/>
+        <w:sz w:val="20"/>
+      </w:rPr>
+    </w:lvl>
+    <w:lvl w:ilvl="7" w:tentative="1">
+      <w:start w:val="1"/>
+      <w:numFmt w:val="bullet"/>
+      <w:lvlText w:val=""/>
+      <w:lvlJc w:val="left"/>
+      <w:pPr>
+        <w:tabs>
+          <w:tab w:val="num" w:pos="5760"/>
+        </w:tabs>
+        <w:ind w:left="5760" w:hanging="360"/>
+      </w:pPr>
+      <w:rPr>
+        <w:rFonts w:ascii="Wingdings" w:hAnsi="Wingdings" w:hint="default"/>
+        <w:sz w:val="20"/>
+      </w:rPr>
+    </w:lvl>
+    <w:lvl w:ilvl="8" w:tentative="1">
+      <w:start w:val="1"/>
+      <w:numFmt w:val="bullet"/>
+      <w:lvlText w:val=""/>
+      <w:lvlJc w:val="left"/>
+      <w:pPr>
+        <w:tabs>
+          <w:tab w:val="num" w:pos="6480"/>
+        </w:tabs>
+        <w:ind w:left="6480" w:hanging="360"/>
+      </w:pPr>
+      <w:rPr>
+        <w:rFonts w:ascii="Wingdings" w:hAnsi="Wingdings" w:hint="default"/>
+        <w:sz w:val="20"/>
+      </w:rPr>
+    </w:lvl>
+  </w:abstractNum>
+  <w:num w:numId="1" w16cid:durableId="1792016616">
+    <w:abstractNumId w:val="0"/>
+  </w:num>
+</w:numbering>
 </file>
 
 <file path=word/styles.xml><?xml version="1.0" encoding="utf-8"?>
